--- a/Front End/React/2. List and Conditional.docx
+++ b/Front End/React/2. List and Conditional.docx
@@ -4,10 +4,24 @@
   <w:body>
     <w:p>
       <w:r>
-        <w:t>For outputting condional element, we can put them inside the render function as a mutable variable. We can use a state Boolean variable to keep track of the condition, and use it to show/hide the element.</w:t>
-      </w:r>
-      <w:r>
-        <w:t xml:space="preserve"> We can also do it with ternary expression, but its not clean code usually.</w:t>
+        <w:t xml:space="preserve">For outputting </w:t>
+      </w:r>
+      <w:proofErr w:type="spellStart"/>
+      <w:r>
+        <w:t>condional</w:t>
+      </w:r>
+      <w:proofErr w:type="spellEnd"/>
+      <w:r>
+        <w:t xml:space="preserve"> element, we can put them inside the render function as a mutable variable. We can use a state Boolean variable to keep track of the condition, and use it to show/hide the element.</w:t>
+      </w:r>
+      <w:r>
+        <w:t xml:space="preserve"> We can also do it with ternary expression, but </w:t>
+      </w:r>
+      <w:r>
+        <w:t>it’s</w:t>
+      </w:r>
+      <w:r>
+        <w:t xml:space="preserve"> not clean code usually.</w:t>
       </w:r>
       <w:r>
         <w:t xml:space="preserve"> Better approach is creating variables.</w:t>
@@ -18,6 +32,9 @@
         <w:jc w:val="center"/>
       </w:pPr>
       <w:r>
+        <w:rPr>
+          <w:noProof/>
+        </w:rPr>
         <w:drawing>
           <wp:inline distT="0" distB="0" distL="0" distR="0" wp14:anchorId="4CDF2464" wp14:editId="3EC206F7">
             <wp:extent cx="4681728" cy="3492289"/>
@@ -81,7 +98,15 @@
         <w:t xml:space="preserve">Important: </w:t>
       </w:r>
       <w:r>
-        <w:t>We should always change the state in immutable fashion, without mutating the original state first. For this, we need to make a copy of the state, change that copy and then update the state with setstate.</w:t>
+        <w:t xml:space="preserve">We should always change the state in immutable fashion, without mutating the original state first. For this, we need to make a copy of the state, change that copy and then update the state with </w:t>
+      </w:r>
+      <w:proofErr w:type="spellStart"/>
+      <w:r>
+        <w:t>setstate</w:t>
+      </w:r>
+      <w:proofErr w:type="spellEnd"/>
+      <w:r>
+        <w:t>.</w:t>
       </w:r>
     </w:p>
     <w:p>
@@ -118,7 +143,23 @@
         </w:numPr>
       </w:pPr>
       <w:r>
-        <w:t>We can use map() function to pull single elements from an array/object etc. It also have an index property which we can take advantage of.</w:t>
+        <w:t xml:space="preserve">We can use </w:t>
+      </w:r>
+      <w:proofErr w:type="gramStart"/>
+      <w:r>
+        <w:t>map(</w:t>
+      </w:r>
+      <w:proofErr w:type="gramEnd"/>
+      <w:r>
+        <w:t xml:space="preserve">) function to pull single elements from an array/object etc. It also </w:t>
+      </w:r>
+      <w:proofErr w:type="gramStart"/>
+      <w:r>
+        <w:t>have</w:t>
+      </w:r>
+      <w:proofErr w:type="gramEnd"/>
+      <w:r>
+        <w:t xml:space="preserve"> an index property which we can take advantage of.</w:t>
       </w:r>
     </w:p>
     <w:sectPr>

--- a/Front End/React/2. List and Conditional.docx
+++ b/Front End/React/2. List and Conditional.docx
@@ -4,15 +4,13 @@
   <w:body>
     <w:p>
       <w:r>
-        <w:t xml:space="preserve">For outputting </w:t>
-      </w:r>
-      <w:proofErr w:type="spellStart"/>
-      <w:r>
-        <w:t>condional</w:t>
-      </w:r>
-      <w:proofErr w:type="spellEnd"/>
-      <w:r>
-        <w:t xml:space="preserve"> element, we can put them inside the render function as a mutable variable. We can use a state Boolean variable to keep track of the condition, and use it to show/hide the element.</w:t>
+        <w:t>For outputting condi</w:t>
+      </w:r>
+      <w:r>
+        <w:t>ti</w:t>
+      </w:r>
+      <w:r>
+        <w:t>onal element, we can put them inside the render function as a mutable variable. We can use a state Boolean variable to keep track of the condition, and use it to show/hide the element.</w:t>
       </w:r>
       <w:r>
         <w:t xml:space="preserve"> We can also do it with ternary expression, but </w:t>
@@ -153,11 +151,9 @@
       <w:r>
         <w:t xml:space="preserve">) function to pull single elements from an array/object etc. It also </w:t>
       </w:r>
-      <w:proofErr w:type="gramStart"/>
-      <w:r>
-        <w:t>have</w:t>
-      </w:r>
-      <w:proofErr w:type="gramEnd"/>
+      <w:r>
+        <w:t>has</w:t>
+      </w:r>
       <w:r>
         <w:t xml:space="preserve"> an index property which we can take advantage of.</w:t>
       </w:r>
@@ -287,7 +283,7 @@
       </w:rPr>
     </w:lvl>
   </w:abstractNum>
-  <w:num w:numId="1">
+  <w:num w:numId="1" w16cid:durableId="922956986">
     <w:abstractNumId w:val="0"/>
   </w:num>
 </w:numbering>
